--- a/src/soYouThinkYouKnowMath/To Do.docx
+++ b/src/soYouThinkYouKnowMath/To Do.docx
@@ -131,42 +131,78 @@
       <w:pPr>
         <w:pStyle w:val="ListParagraph"/>
         <w:numPr>
+          <w:ilvl w:val="2"/>
+          <w:numId w:val="1"/>
+        </w:numPr>
+      </w:pPr>
+      <w:r>
+        <w:t>Slide # Indicator</w:t>
+      </w:r>
+    </w:p>
+    <w:p>
+      <w:pPr>
+        <w:pStyle w:val="ListParagraph"/>
+        <w:numPr>
           <w:ilvl w:val="1"/>
           <w:numId w:val="1"/>
         </w:numPr>
       </w:pPr>
       <w:r>
         <w:t>Preview Panel/List</w:t>
+      </w:r>
+    </w:p>
+    <w:p>
+      <w:pPr>
+        <w:pStyle w:val="ListParagraph"/>
+        <w:numPr>
+          <w:ilvl w:val="0"/>
+          <w:numId w:val="1"/>
+        </w:numPr>
+      </w:pPr>
+      <w:r>
+        <w:t>View Pane</w:t>
+      </w:r>
+      <w:r>
+        <w:tab/>
+      </w:r>
+    </w:p>
+    <w:p>
+      <w:pPr>
+        <w:pStyle w:val="ListParagraph"/>
+        <w:numPr>
+          <w:ilvl w:val="1"/>
+          <w:numId w:val="1"/>
+        </w:numPr>
+      </w:pPr>
+      <w:r>
+        <w:t xml:space="preserve">Hide and add players to scoreboard </w:t>
+      </w:r>
+    </w:p>
+    <w:p>
+      <w:pPr>
+        <w:pStyle w:val="ListParagraph"/>
+        <w:numPr>
+          <w:ilvl w:val="0"/>
+          <w:numId w:val="1"/>
+        </w:numPr>
+      </w:pPr>
+      <w:r>
+        <w:t>Other?</w:t>
+      </w:r>
+    </w:p>
+    <w:p>
+      <w:pPr>
+        <w:pStyle w:val="ListParagraph"/>
+        <w:numPr>
+          <w:ilvl w:val="1"/>
+          <w:numId w:val="1"/>
+        </w:numPr>
+      </w:pPr>
+      <w:r>
+        <w:t>Find a way to remove first dummy empty slide</w:t>
       </w:r>
       <w:bookmarkStart w:id="0" w:name="_GoBack"/>
       <w:bookmarkEnd w:id="0"/>
-    </w:p>
-    <w:p>
-      <w:pPr>
-        <w:pStyle w:val="ListParagraph"/>
-        <w:numPr>
-          <w:ilvl w:val="0"/>
-          <w:numId w:val="1"/>
-        </w:numPr>
-      </w:pPr>
-      <w:r>
-        <w:t>View Pane</w:t>
-      </w:r>
-      <w:r>
-        <w:tab/>
-      </w:r>
-    </w:p>
-    <w:p>
-      <w:pPr>
-        <w:pStyle w:val="ListParagraph"/>
-        <w:numPr>
-          <w:ilvl w:val="1"/>
-          <w:numId w:val="1"/>
-        </w:numPr>
-      </w:pPr>
-      <w:r>
-        <w:t xml:space="preserve">Hide and add players to scoreboard </w:t>
-      </w:r>
     </w:p>
     <w:sectPr>
       <w:pgSz w:w="12240" w:h="15840"/>

--- a/src/soYouThinkYouKnowMath/To Do.docx
+++ b/src/soYouThinkYouKnowMath/To Do.docx
@@ -200,6 +200,18 @@
       </w:pPr>
       <w:r>
         <w:t>Find a way to remove first dummy empty slide</w:t>
+      </w:r>
+    </w:p>
+    <w:p>
+      <w:pPr>
+        <w:pStyle w:val="ListParagraph"/>
+        <w:numPr>
+          <w:ilvl w:val="1"/>
+          <w:numId w:val="1"/>
+        </w:numPr>
+      </w:pPr>
+      <w:r>
+        <w:t xml:space="preserve">Save/Load </w:t>
       </w:r>
       <w:bookmarkStart w:id="0" w:name="_GoBack"/>
       <w:bookmarkEnd w:id="0"/>

--- a/src/soYouThinkYouKnowMath/To Do.docx
+++ b/src/soYouThinkYouKnowMath/To Do.docx
@@ -26,20 +26,14 @@
           <w:ilvl w:val="1"/>
           <w:numId w:val="1"/>
         </w:numPr>
-      </w:pPr>
-      <w:r>
-        <w:t>Set up image to bind to resize with window</w:t>
-      </w:r>
-    </w:p>
-    <w:p>
-      <w:pPr>
-        <w:pStyle w:val="ListParagraph"/>
-        <w:numPr>
-          <w:ilvl w:val="1"/>
-          <w:numId w:val="1"/>
-        </w:numPr>
-      </w:pPr>
-      <w:r>
+        <w:rPr>
+          <w:strike/>
+        </w:rPr>
+      </w:pPr>
+      <w:r>
+        <w:rPr>
+          <w:strike/>
+        </w:rPr>
         <w:t>Point values</w:t>
       </w:r>
     </w:p>
@@ -50,8 +44,14 @@
           <w:ilvl w:val="1"/>
           <w:numId w:val="1"/>
         </w:numPr>
-      </w:pPr>
-      <w:r>
+        <w:rPr>
+          <w:strike/>
+        </w:rPr>
+      </w:pPr>
+      <w:r>
+        <w:rPr>
+          <w:strike/>
+        </w:rPr>
         <w:t>Advance/regress image</w:t>
       </w:r>
     </w:p>
@@ -66,6 +66,63 @@
       <w:r>
         <w:t>Import multiple images</w:t>
       </w:r>
+      <w:r>
+        <w:t xml:space="preserve"> at once</w:t>
+      </w:r>
+    </w:p>
+    <w:p>
+      <w:pPr>
+        <w:pStyle w:val="ListParagraph"/>
+        <w:numPr>
+          <w:ilvl w:val="1"/>
+          <w:numId w:val="1"/>
+        </w:numPr>
+      </w:pPr>
+      <w:r>
+        <w:t xml:space="preserve">Load </w:t>
+      </w:r>
+      <w:r>
+        <w:t>image</w:t>
+      </w:r>
+      <w:r>
+        <w:t xml:space="preserve"> stability</w:t>
+      </w:r>
+    </w:p>
+    <w:p>
+      <w:pPr>
+        <w:pStyle w:val="ListParagraph"/>
+        <w:numPr>
+          <w:ilvl w:val="2"/>
+          <w:numId w:val="1"/>
+        </w:numPr>
+      </w:pPr>
+      <w:r>
+        <w:t>Cancel load file when clicking cancel</w:t>
+      </w:r>
+    </w:p>
+    <w:p>
+      <w:pPr>
+        <w:pStyle w:val="ListParagraph"/>
+        <w:numPr>
+          <w:ilvl w:val="2"/>
+          <w:numId w:val="1"/>
+        </w:numPr>
+      </w:pPr>
+      <w:r>
+        <w:t>Sometimes a file is loaded twice</w:t>
+      </w:r>
+    </w:p>
+    <w:p>
+      <w:pPr>
+        <w:pStyle w:val="ListParagraph"/>
+        <w:numPr>
+          <w:ilvl w:val="2"/>
+          <w:numId w:val="1"/>
+        </w:numPr>
+      </w:pPr>
+      <w:r>
+        <w:t>Specify whether a file is inserted before or after</w:t>
+      </w:r>
     </w:p>
     <w:p>
       <w:pPr>
@@ -98,8 +155,14 @@
           <w:ilvl w:val="2"/>
           <w:numId w:val="1"/>
         </w:numPr>
-      </w:pPr>
-      <w:r>
+        <w:rPr>
+          <w:strike/>
+        </w:rPr>
+      </w:pPr>
+      <w:r>
+        <w:rPr>
+          <w:strike/>
+        </w:rPr>
         <w:t>Advance</w:t>
       </w:r>
     </w:p>
@@ -110,8 +173,14 @@
           <w:ilvl w:val="2"/>
           <w:numId w:val="1"/>
         </w:numPr>
-      </w:pPr>
-      <w:r>
+        <w:rPr>
+          <w:strike/>
+        </w:rPr>
+      </w:pPr>
+      <w:r>
+        <w:rPr>
+          <w:strike/>
+        </w:rPr>
         <w:t>Go Back</w:t>
       </w:r>
     </w:p>
@@ -134,8 +203,14 @@
           <w:ilvl w:val="2"/>
           <w:numId w:val="1"/>
         </w:numPr>
-      </w:pPr>
-      <w:r>
+        <w:rPr>
+          <w:strike/>
+        </w:rPr>
+      </w:pPr>
+      <w:r>
+        <w:rPr>
+          <w:strike/>
+        </w:rPr>
         <w:t>Slide # Indicator</w:t>
       </w:r>
     </w:p>
@@ -182,6 +257,66 @@
       <w:pPr>
         <w:pStyle w:val="ListParagraph"/>
         <w:numPr>
+          <w:ilvl w:val="1"/>
+          <w:numId w:val="1"/>
+        </w:numPr>
+      </w:pPr>
+      <w:r>
+        <w:t>Resize Image to fill screen</w:t>
+      </w:r>
+    </w:p>
+    <w:p>
+      <w:pPr>
+        <w:pStyle w:val="ListParagraph"/>
+        <w:numPr>
+          <w:ilvl w:val="1"/>
+          <w:numId w:val="1"/>
+        </w:numPr>
+      </w:pPr>
+      <w:r>
+        <w:t>Center image if it does not fill screen</w:t>
+      </w:r>
+    </w:p>
+    <w:p>
+      <w:pPr>
+        <w:pStyle w:val="ListParagraph"/>
+        <w:numPr>
+          <w:ilvl w:val="1"/>
+          <w:numId w:val="1"/>
+        </w:numPr>
+      </w:pPr>
+      <w:r>
+        <w:t>Resize image with window resize</w:t>
+      </w:r>
+    </w:p>
+    <w:p>
+      <w:pPr>
+        <w:pStyle w:val="ListParagraph"/>
+        <w:numPr>
+          <w:ilvl w:val="1"/>
+          <w:numId w:val="1"/>
+        </w:numPr>
+      </w:pPr>
+      <w:r>
+        <w:t>Add full screen button</w:t>
+      </w:r>
+    </w:p>
+    <w:p>
+      <w:pPr>
+        <w:pStyle w:val="ListParagraph"/>
+        <w:numPr>
+          <w:ilvl w:val="1"/>
+          <w:numId w:val="1"/>
+        </w:numPr>
+      </w:pPr>
+      <w:r>
+        <w:t>Add color support</w:t>
+      </w:r>
+    </w:p>
+    <w:p>
+      <w:pPr>
+        <w:pStyle w:val="ListParagraph"/>
+        <w:numPr>
           <w:ilvl w:val="0"/>
           <w:numId w:val="1"/>
         </w:numPr>
@@ -212,9 +347,83 @@
       </w:pPr>
       <w:r>
         <w:t xml:space="preserve">Save/Load </w:t>
+      </w:r>
+    </w:p>
+    <w:p>
+      <w:pPr>
+        <w:pStyle w:val="ListParagraph"/>
+        <w:numPr>
+          <w:ilvl w:val="2"/>
+          <w:numId w:val="1"/>
+        </w:numPr>
+      </w:pPr>
+      <w:r>
+        <w:t>Add save/load mechanism for images (can’t be serialized – find workaround to serialize file paths separately)</w:t>
+      </w:r>
+    </w:p>
+    <w:p>
+      <w:pPr>
+        <w:pStyle w:val="ListParagraph"/>
+        <w:numPr>
+          <w:ilvl w:val="2"/>
+          <w:numId w:val="1"/>
+        </w:numPr>
+      </w:pPr>
+      <w:r>
+        <w:t>Test that other serialization works</w:t>
+      </w:r>
+    </w:p>
+    <w:p>
+      <w:pPr>
+        <w:pStyle w:val="ListParagraph"/>
+        <w:numPr>
+          <w:ilvl w:val="2"/>
+          <w:numId w:val="1"/>
+        </w:numPr>
+      </w:pPr>
+      <w:r>
+        <w:t>Custom load images</w:t>
       </w:r>
       <w:bookmarkStart w:id="0" w:name="_GoBack"/>
       <w:bookmarkEnd w:id="0"/>
+    </w:p>
+    <w:p>
+      <w:pPr>
+        <w:pStyle w:val="ListParagraph"/>
+        <w:numPr>
+          <w:ilvl w:val="3"/>
+          <w:numId w:val="1"/>
+        </w:numPr>
+      </w:pPr>
+      <w:hyperlink r:id="rId5" w:history="1">
+        <w:r>
+          <w:rPr>
+            <w:rStyle w:val="Hyperlink"/>
+          </w:rPr>
+          <w:t>https://stackoverflo</w:t>
+        </w:r>
+        <w:r>
+          <w:rPr>
+            <w:rStyle w:val="Hyperlink"/>
+          </w:rPr>
+          <w:t>w</w:t>
+        </w:r>
+        <w:r>
+          <w:rPr>
+            <w:rStyle w:val="Hyperlink"/>
+          </w:rPr>
+          <w:t>.com/questions/15496/hidden-features-of-java/142676#142676</w:t>
+        </w:r>
+      </w:hyperlink>
+    </w:p>
+    <w:p>
+      <w:pPr>
+        <w:pStyle w:val="ListParagraph"/>
+        <w:numPr>
+          <w:ilvl w:val="2"/>
+          <w:numId w:val="1"/>
+        </w:numPr>
+      </w:pPr>
     </w:p>
     <w:sectPr>
       <w:pgSz w:w="12240" w:h="15840"/>
@@ -268,7 +477,7 @@
         <w:rFonts w:ascii="Wingdings" w:hAnsi="Wingdings" w:hint="default"/>
       </w:rPr>
     </w:lvl>
-    <w:lvl w:ilvl="3" w:tplc="04090001" w:tentative="1">
+    <w:lvl w:ilvl="3" w:tplc="04090001">
       <w:start w:val="1"/>
       <w:numFmt w:val="bullet"/>
       <w:lvlText w:val=""/>
@@ -786,6 +995,29 @@
       <w:contextualSpacing/>
     </w:pPr>
   </w:style>
+  <w:style w:type="character" w:styleId="Hyperlink">
+    <w:name w:val="Hyperlink"/>
+    <w:basedOn w:val="DefaultParagraphFont"/>
+    <w:uiPriority w:val="99"/>
+    <w:unhideWhenUsed/>
+    <w:rsid w:val="00E267F3"/>
+    <w:rPr>
+      <w:color w:val="0563C1" w:themeColor="hyperlink"/>
+      <w:u w:val="single"/>
+    </w:rPr>
+  </w:style>
+  <w:style w:type="character" w:styleId="FollowedHyperlink">
+    <w:name w:val="FollowedHyperlink"/>
+    <w:basedOn w:val="DefaultParagraphFont"/>
+    <w:uiPriority w:val="99"/>
+    <w:semiHidden/>
+    <w:unhideWhenUsed/>
+    <w:rsid w:val="00E267F3"/>
+    <w:rPr>
+      <w:color w:val="954F72" w:themeColor="followedHyperlink"/>
+      <w:u w:val="single"/>
+    </w:rPr>
+  </w:style>
 </w:styles>
 </file>
 

--- a/src/soYouThinkYouKnowMath/To Do.docx
+++ b/src/soYouThinkYouKnowMath/To Do.docx
@@ -384,8 +384,6 @@
       <w:r>
         <w:t>Custom load images</w:t>
       </w:r>
-      <w:bookmarkStart w:id="0" w:name="_GoBack"/>
-      <w:bookmarkEnd w:id="0"/>
     </w:p>
     <w:p>
       <w:pPr>
@@ -424,6 +422,11 @@
           <w:numId w:val="1"/>
         </w:numPr>
       </w:pPr>
+      <w:r>
+        <w:t>Names not saving/loading</w:t>
+      </w:r>
+      <w:bookmarkStart w:id="0" w:name="_GoBack"/>
+      <w:bookmarkEnd w:id="0"/>
     </w:p>
     <w:sectPr>
       <w:pgSz w:w="12240" w:h="15840"/>

--- a/src/soYouThinkYouKnowMath/To Do.docx
+++ b/src/soYouThinkYouKnowMath/To Do.docx
@@ -308,8 +308,14 @@
           <w:ilvl w:val="1"/>
           <w:numId w:val="1"/>
         </w:numPr>
-      </w:pPr>
-      <w:r>
+        <w:rPr>
+          <w:strike/>
+        </w:rPr>
+      </w:pPr>
+      <w:r>
+        <w:rPr>
+          <w:strike/>
+        </w:rPr>
         <w:t>Add color support</w:t>
       </w:r>
     </w:p>
@@ -344,8 +350,14 @@
           <w:ilvl w:val="1"/>
           <w:numId w:val="1"/>
         </w:numPr>
-      </w:pPr>
-      <w:r>
+        <w:rPr>
+          <w:strike/>
+        </w:rPr>
+      </w:pPr>
+      <w:r>
+        <w:rPr>
+          <w:strike/>
+        </w:rPr>
         <w:t xml:space="preserve">Save/Load </w:t>
       </w:r>
     </w:p>
@@ -356,8 +368,14 @@
           <w:ilvl w:val="2"/>
           <w:numId w:val="1"/>
         </w:numPr>
-      </w:pPr>
-      <w:r>
+        <w:rPr>
+          <w:strike/>
+        </w:rPr>
+      </w:pPr>
+      <w:r>
+        <w:rPr>
+          <w:strike/>
+        </w:rPr>
         <w:t>Add save/load mechanism for images (can’t be serialized – find workaround to serialize file paths separately)</w:t>
       </w:r>
     </w:p>
@@ -368,8 +386,14 @@
           <w:ilvl w:val="2"/>
           <w:numId w:val="1"/>
         </w:numPr>
-      </w:pPr>
-      <w:r>
+        <w:rPr>
+          <w:strike/>
+        </w:rPr>
+      </w:pPr>
+      <w:r>
+        <w:rPr>
+          <w:strike/>
+        </w:rPr>
         <w:t>Test that other serialization works</w:t>
       </w:r>
     </w:p>
@@ -380,8 +404,14 @@
           <w:ilvl w:val="2"/>
           <w:numId w:val="1"/>
         </w:numPr>
-      </w:pPr>
-      <w:r>
+        <w:rPr>
+          <w:strike/>
+        </w:rPr>
+      </w:pPr>
+      <w:r>
+        <w:rPr>
+          <w:strike/>
+        </w:rPr>
         <w:t>Custom load images</w:t>
       </w:r>
     </w:p>
@@ -392,23 +422,29 @@
           <w:ilvl w:val="3"/>
           <w:numId w:val="1"/>
         </w:numPr>
+        <w:rPr>
+          <w:strike/>
+        </w:rPr>
       </w:pPr>
       <w:hyperlink r:id="rId5" w:history="1">
         <w:r>
           <w:rPr>
             <w:rStyle w:val="Hyperlink"/>
+            <w:strike/>
           </w:rPr>
           <w:t>https://stackoverflo</w:t>
         </w:r>
         <w:r>
           <w:rPr>
             <w:rStyle w:val="Hyperlink"/>
+            <w:strike/>
           </w:rPr>
           <w:t>w</w:t>
         </w:r>
         <w:r>
           <w:rPr>
             <w:rStyle w:val="Hyperlink"/>
+            <w:strike/>
           </w:rPr>
           <w:t>.com/questions/15496/hidden-features-of-java/142676#142676</w:t>
         </w:r>
@@ -425,6 +461,35 @@
       <w:r>
         <w:t>Names not saving/loading</w:t>
       </w:r>
+    </w:p>
+    <w:p>
+      <w:pPr>
+        <w:pStyle w:val="ListParagraph"/>
+        <w:numPr>
+          <w:ilvl w:val="1"/>
+          <w:numId w:val="1"/>
+        </w:numPr>
+      </w:pPr>
+      <w:r>
+        <w:t>Add keyboard shortcuts</w:t>
+      </w:r>
+    </w:p>
+    <w:p>
+      <w:pPr>
+        <w:pStyle w:val="ListParagraph"/>
+        <w:numPr>
+          <w:ilvl w:val="2"/>
+          <w:numId w:val="1"/>
+        </w:numPr>
+      </w:pPr>
+      <w:hyperlink r:id="rId6" w:history="1">
+        <w:r>
+          <w:rPr>
+            <w:rStyle w:val="Hyperlink"/>
+          </w:rPr>
+          <w:t>https://dzone.com/articles/handling-keyboard-sortcuts</w:t>
+        </w:r>
+      </w:hyperlink>
       <w:bookmarkStart w:id="0" w:name="_GoBack"/>
       <w:bookmarkEnd w:id="0"/>
     </w:p>

--- a/src/soYouThinkYouKnowMath/To Do.docx
+++ b/src/soYouThinkYouKnowMath/To Do.docx
@@ -225,6 +225,20 @@
       <w:r>
         <w:t>Preview Panel/List</w:t>
       </w:r>
+    </w:p>
+    <w:p>
+      <w:pPr>
+        <w:pStyle w:val="ListParagraph"/>
+        <w:numPr>
+          <w:ilvl w:val="1"/>
+          <w:numId w:val="1"/>
+        </w:numPr>
+      </w:pPr>
+      <w:r>
+        <w:t>Add slide type/# of points for current slide indicator</w:t>
+      </w:r>
+      <w:bookmarkStart w:id="0" w:name="_GoBack"/>
+      <w:bookmarkEnd w:id="0"/>
     </w:p>
     <w:p>
       <w:pPr>
@@ -490,8 +504,6 @@
           <w:t>https://dzone.com/articles/handling-keyboard-sortcuts</w:t>
         </w:r>
       </w:hyperlink>
-      <w:bookmarkStart w:id="0" w:name="_GoBack"/>
-      <w:bookmarkEnd w:id="0"/>
     </w:p>
     <w:sectPr>
       <w:pgSz w:w="12240" w:h="15840"/>

--- a/src/soYouThinkYouKnowMath/To Do.docx
+++ b/src/soYouThinkYouKnowMath/To Do.docx
@@ -237,8 +237,6 @@
       <w:r>
         <w:t>Add slide type/# of points for current slide indicator</w:t>
       </w:r>
-      <w:bookmarkStart w:id="0" w:name="_GoBack"/>
-      <w:bookmarkEnd w:id="0"/>
     </w:p>
     <w:p>
       <w:pPr>
@@ -504,6 +502,23 @@
           <w:t>https://dzone.com/articles/handling-keyboard-sortcuts</w:t>
         </w:r>
       </w:hyperlink>
+    </w:p>
+    <w:p>
+      <w:pPr>
+        <w:pStyle w:val="ListParagraph"/>
+        <w:numPr>
+          <w:ilvl w:val="1"/>
+          <w:numId w:val="1"/>
+        </w:numPr>
+      </w:pPr>
+      <w:r>
+        <w:t>Timer</w:t>
+      </w:r>
+      <w:r>
+        <w:t xml:space="preserve"> functionality</w:t>
+      </w:r>
+      <w:bookmarkStart w:id="0" w:name="_GoBack"/>
+      <w:bookmarkEnd w:id="0"/>
     </w:p>
     <w:sectPr>
       <w:pgSz w:w="12240" w:h="15840"/>
